--- a/docs/ProblemaB.docx
+++ b/docs/ProblemaB.docx
@@ -224,13 +224,7 @@
         <w:rPr>
           <w:sz w:val="24"/>
         </w:rPr>
-        <w:t xml:space="preserve">dentro </w:t>
-      </w:r>
-      <w:r>
-        <w:rPr>
-          <w:sz w:val="24"/>
-        </w:rPr>
-        <w:t>del arreglo</w:t>
+        <w:t>dentro del arreglo</w:t>
       </w:r>
       <w:r>
         <w:rPr>
@@ -655,21 +649,7 @@
               <w:rFonts w:ascii="Cambria Math" w:hAnsi="Cambria Math"/>
               <w:sz w:val="24"/>
             </w:rPr>
-            <m:t>P</m:t>
-          </m:r>
-          <m:r>
-            <w:rPr>
-              <w:rFonts w:ascii="Cambria Math" w:hAnsi="Cambria Math"/>
-              <w:sz w:val="24"/>
-            </w:rPr>
-            <m:t>2</m:t>
-          </m:r>
-          <m:r>
-            <w:rPr>
-              <w:rFonts w:ascii="Cambria Math" w:hAnsi="Cambria Math"/>
-              <w:sz w:val="24"/>
-            </w:rPr>
-            <m:t>:O</m:t>
+            <m:t>P2:O</m:t>
           </m:r>
           <m:d>
             <m:dPr>
@@ -709,21 +689,7 @@
               <w:rFonts w:ascii="Cambria Math" w:hAnsi="Cambria Math"/>
               <w:sz w:val="24"/>
             </w:rPr>
-            <m:t>P</m:t>
-          </m:r>
-          <m:r>
-            <w:rPr>
-              <w:rFonts w:ascii="Cambria Math" w:hAnsi="Cambria Math"/>
-              <w:sz w:val="24"/>
-            </w:rPr>
-            <m:t>3</m:t>
-          </m:r>
-          <m:r>
-            <w:rPr>
-              <w:rFonts w:ascii="Cambria Math" w:hAnsi="Cambria Math"/>
-              <w:sz w:val="24"/>
-            </w:rPr>
-            <m:t>:O</m:t>
+            <m:t>P3:O</m:t>
           </m:r>
           <m:d>
             <m:dPr>
@@ -763,21 +729,7 @@
               <w:rFonts w:ascii="Cambria Math" w:hAnsi="Cambria Math"/>
               <w:sz w:val="24"/>
             </w:rPr>
-            <m:t>P</m:t>
-          </m:r>
-          <m:r>
-            <w:rPr>
-              <w:rFonts w:ascii="Cambria Math" w:hAnsi="Cambria Math"/>
-              <w:sz w:val="24"/>
-            </w:rPr>
-            <m:t>4</m:t>
-          </m:r>
-          <m:r>
-            <w:rPr>
-              <w:rFonts w:ascii="Cambria Math" w:hAnsi="Cambria Math"/>
-              <w:sz w:val="24"/>
-            </w:rPr>
-            <m:t>:O</m:t>
+            <m:t>P4:O</m:t>
           </m:r>
           <m:d>
             <m:dPr>
@@ -817,21 +769,7 @@
               <w:rFonts w:ascii="Cambria Math" w:hAnsi="Cambria Math"/>
               <w:sz w:val="24"/>
             </w:rPr>
-            <m:t>P</m:t>
-          </m:r>
-          <m:r>
-            <w:rPr>
-              <w:rFonts w:ascii="Cambria Math" w:hAnsi="Cambria Math"/>
-              <w:sz w:val="24"/>
-            </w:rPr>
-            <m:t>5</m:t>
-          </m:r>
-          <m:r>
-            <w:rPr>
-              <w:rFonts w:ascii="Cambria Math" w:hAnsi="Cambria Math"/>
-              <w:sz w:val="24"/>
-            </w:rPr>
-            <m:t>:O</m:t>
+            <m:t>P5:O</m:t>
           </m:r>
           <m:d>
             <m:dPr>
@@ -871,21 +809,7 @@
               <w:rFonts w:ascii="Cambria Math" w:hAnsi="Cambria Math"/>
               <w:sz w:val="24"/>
             </w:rPr>
-            <m:t>P</m:t>
-          </m:r>
-          <m:r>
-            <w:rPr>
-              <w:rFonts w:ascii="Cambria Math" w:hAnsi="Cambria Math"/>
-              <w:sz w:val="24"/>
-            </w:rPr>
-            <m:t>6</m:t>
-          </m:r>
-          <m:r>
-            <w:rPr>
-              <w:rFonts w:ascii="Cambria Math" w:hAnsi="Cambria Math"/>
-              <w:sz w:val="24"/>
-            </w:rPr>
-            <m:t>:O</m:t>
+            <m:t>P6:O</m:t>
           </m:r>
           <m:d>
             <m:dPr>
@@ -925,21 +849,7 @@
               <w:rFonts w:ascii="Cambria Math" w:hAnsi="Cambria Math"/>
               <w:sz w:val="24"/>
             </w:rPr>
-            <m:t>P</m:t>
-          </m:r>
-          <m:r>
-            <w:rPr>
-              <w:rFonts w:ascii="Cambria Math" w:hAnsi="Cambria Math"/>
-              <w:sz w:val="24"/>
-            </w:rPr>
-            <m:t>7</m:t>
-          </m:r>
-          <m:r>
-            <w:rPr>
-              <w:rFonts w:ascii="Cambria Math" w:hAnsi="Cambria Math"/>
-              <w:sz w:val="24"/>
-            </w:rPr>
-            <m:t>:O</m:t>
+            <m:t>P7:O</m:t>
           </m:r>
           <m:d>
             <m:dPr>
@@ -1212,31 +1122,34 @@
       <w:pPr>
         <w:jc w:val="both"/>
         <w:rPr>
-          <w:sz w:val="24"/>
-          <w:szCs w:val="24"/>
-        </w:rPr>
-      </w:pPr>
-      <w:r>
-        <w:rPr>
+          <w:b/>
           <w:noProof/>
           <w:sz w:val="24"/>
           <w:szCs w:val="24"/>
           <w:lang w:eastAsia="es-CO"/>
         </w:rPr>
-        <w:t xml:space="preserve">Se puede concluir que el algoritmo propuesto reduce drásticamente la complejidad de la solución ingenua que se proponía en el inicio del problema. Gracias a que se realiza solo una busca simultanea a lo largo del arreglo, y se realizan operación como calculos de </w:t>
-      </w:r>
-      <w:r>
-        <w:rPr>
+      </w:pPr>
+      <w:r>
+        <w:rPr>
+          <w:b/>
           <w:noProof/>
           <w:sz w:val="24"/>
           <w:szCs w:val="24"/>
           <w:lang w:eastAsia="es-CO"/>
         </w:rPr>
-        <w:lastRenderedPageBreak/>
-        <w:t>minimos y maximos y asignaciones, la complejidad se mantiene lineal para todo el algoritmo, siendo esta complejidad temporal y espacial. El algoritmo funciona en casos e</w:t>
+        <w:t>Comentarios finales:</w:t>
       </w:r>
       <w:bookmarkStart w:id="0" w:name="_GoBack"/>
       <w:bookmarkEnd w:id="0"/>
+    </w:p>
+    <w:p>
+      <w:pPr>
+        <w:jc w:val="both"/>
+        <w:rPr>
+          <w:sz w:val="24"/>
+          <w:szCs w:val="24"/>
+        </w:rPr>
+      </w:pPr>
       <w:r>
         <w:rPr>
           <w:noProof/>
@@ -1244,7 +1157,8 @@
           <w:szCs w:val="24"/>
           <w:lang w:eastAsia="es-CO"/>
         </w:rPr>
-        <w:t>xtremos de manera correcta, siendo estos cuando el arreglo es de gran tamaño.</w:t>
+        <w:lastRenderedPageBreak/>
+        <w:t>Se puede concluir que el algoritmo propuesto reduce drásticamente la complejidad de la solución ingenua que se proponía en el inicio del problema. Gracias a que se realiza solo una busca simultanea a lo largo del arreglo, y se realizan operación como calculos de minimos y maximos y asignaciones, la complejidad se mantiene lineal para todo el algoritmo, siendo esta complejidad temporal y espacial. El algoritmo funciona en casos extremos de manera correcta, siendo estos cuando el arreglo es de gran tamaño.</w:t>
       </w:r>
     </w:p>
     <w:sectPr>
@@ -1369,6 +1283,7 @@
         <w:b/>
         <w:noProof/>
         <w:sz w:val="24"/>
+        <w:lang w:eastAsia="es-CO"/>
       </w:rPr>
       <w:drawing>
         <wp:anchor distT="0" distB="0" distL="114300" distR="114300" simplePos="0" relativeHeight="251658752" behindDoc="0" locked="0" layoutInCell="1" allowOverlap="0" wp14:anchorId="458A78F9" wp14:editId="6C4FB28F">
@@ -2284,11 +2199,11 @@
           <c:showBubbleSize val="0"/>
         </c:dLbls>
         <c:smooth val="0"/>
-        <c:axId val="-2012091616"/>
-        <c:axId val="-2012093248"/>
+        <c:axId val="-317784864"/>
+        <c:axId val="-255306896"/>
       </c:lineChart>
       <c:catAx>
-        <c:axId val="-2012091616"/>
+        <c:axId val="-317784864"/>
         <c:scaling>
           <c:orientation val="minMax"/>
         </c:scaling>
@@ -2298,7 +2213,7 @@
         <c:majorTickMark val="none"/>
         <c:minorTickMark val="none"/>
         <c:tickLblPos val="nextTo"/>
-        <c:crossAx val="-2012093248"/>
+        <c:crossAx val="-255306896"/>
         <c:crosses val="autoZero"/>
         <c:auto val="1"/>
         <c:lblAlgn val="ctr"/>
@@ -2306,7 +2221,7 @@
         <c:noMultiLvlLbl val="0"/>
       </c:catAx>
       <c:valAx>
-        <c:axId val="-2012093248"/>
+        <c:axId val="-255306896"/>
         <c:scaling>
           <c:orientation val="minMax"/>
         </c:scaling>
@@ -2317,7 +2232,7 @@
         <c:majorTickMark val="none"/>
         <c:minorTickMark val="none"/>
         <c:tickLblPos val="nextTo"/>
-        <c:crossAx val="-2012091616"/>
+        <c:crossAx val="-317784864"/>
         <c:crosses val="autoZero"/>
         <c:crossBetween val="between"/>
       </c:valAx>

--- a/docs/ProblemaB.docx
+++ b/docs/ProblemaB.docx
@@ -2,7 +2,10 @@
 <file path=word/document.xml><?xml version="1.0" encoding="utf-8"?>
 <w:document xmlns:wpc="http://schemas.microsoft.com/office/word/2010/wordprocessingCanvas" xmlns:mc="http://schemas.openxmlformats.org/markup-compatibility/2006" xmlns:o="urn:schemas-microsoft-com:office:office" xmlns:r="http://schemas.openxmlformats.org/officeDocument/2006/relationships" xmlns:m="http://schemas.openxmlformats.org/officeDocument/2006/math" xmlns:v="urn:schemas-microsoft-com:vml" xmlns:wp14="http://schemas.microsoft.com/office/word/2010/wordprocessingDrawing" xmlns:wp="http://schemas.openxmlformats.org/drawingml/2006/wordprocessingDrawing" xmlns:w10="urn:schemas-microsoft-com:office:word" xmlns:w="http://schemas.openxmlformats.org/wordprocessingml/2006/main" xmlns:w14="http://schemas.microsoft.com/office/word/2010/wordml" xmlns:w15="http://schemas.microsoft.com/office/word/2012/wordml" xmlns:wpg="http://schemas.microsoft.com/office/word/2010/wordprocessingGroup" xmlns:wpi="http://schemas.microsoft.com/office/word/2010/wordprocessingInk" xmlns:wne="http://schemas.microsoft.com/office/word/2006/wordml" xmlns:wps="http://schemas.microsoft.com/office/word/2010/wordprocessingShape" mc:Ignorable="w14 w15 wp14">
   <w:body>
-    <w:p/>
+    <w:p>
+      <w:bookmarkStart w:id="0" w:name="_GoBack"/>
+      <w:bookmarkEnd w:id="0"/>
+    </w:p>
     <w:p>
       <w:pPr>
         <w:jc w:val="center"/>
@@ -335,6 +338,172 @@
       <w:pPr>
         <w:jc w:val="both"/>
         <w:rPr>
+          <w:rFonts w:eastAsiaTheme="minorEastAsia"/>
+          <w:sz w:val="24"/>
+        </w:rPr>
+      </w:pPr>
+      <w:r>
+        <w:rPr>
+          <w:rFonts w:eastAsiaTheme="minorEastAsia"/>
+          <w:sz w:val="24"/>
+        </w:rPr>
+        <w:t>El algoritmo propuesto tiene las siguientes especificaciones:</w:t>
+      </w:r>
+    </w:p>
+    <w:p>
+      <w:pPr>
+        <w:ind w:left="360"/>
+        <w:jc w:val="both"/>
+        <w:rPr>
+          <w:rFonts w:eastAsiaTheme="minorEastAsia"/>
+        </w:rPr>
+      </w:pPr>
+      <m:oMathPara>
+        <m:oMath>
+          <m:r>
+            <w:rPr>
+              <w:rFonts w:ascii="Cambria Math" w:hAnsi="Cambria Math"/>
+            </w:rPr>
+            <m:t>┌ctx:S:int, N:int, array</m:t>
+          </m:r>
+          <m:d>
+            <m:dPr>
+              <m:begChr m:val="["/>
+              <m:endChr m:val="]"/>
+              <m:ctrlPr>
+                <w:rPr>
+                  <w:rFonts w:ascii="Cambria Math" w:hAnsi="Cambria Math"/>
+                  <w:i/>
+                </w:rPr>
+              </m:ctrlPr>
+            </m:dPr>
+            <m:e>
+              <m:r>
+                <w:rPr>
+                  <w:rFonts w:ascii="Cambria Math" w:hAnsi="Cambria Math"/>
+                </w:rPr>
+                <m:t>N-1</m:t>
+              </m:r>
+            </m:e>
+          </m:d>
+          <m:r>
+            <w:rPr>
+              <w:rFonts w:ascii="Cambria Math" w:hAnsi="Cambria Math"/>
+            </w:rPr>
+            <m:t>:array of int</m:t>
+          </m:r>
+          <m:r>
+            <m:rPr>
+              <m:sty m:val="p"/>
+            </m:rPr>
+            <w:rPr>
+              <w:rFonts w:ascii="Cambria Math" w:eastAsiaTheme="minorEastAsia" w:hAnsi="Cambria Math"/>
+            </w:rPr>
+            <w:br/>
+          </m:r>
+        </m:oMath>
+        <m:oMath>
+          <m:d>
+            <m:dPr>
+              <m:begChr m:val="{"/>
+              <m:endChr m:val="}"/>
+              <m:ctrlPr>
+                <w:rPr>
+                  <w:rFonts w:ascii="Cambria Math" w:eastAsiaTheme="minorEastAsia" w:hAnsi="Cambria Math"/>
+                  <w:i/>
+                </w:rPr>
+              </m:ctrlPr>
+            </m:dPr>
+            <m:e>
+              <m:r>
+                <w:rPr>
+                  <w:rFonts w:ascii="Cambria Math" w:eastAsiaTheme="minorEastAsia" w:hAnsi="Cambria Math"/>
+                </w:rPr>
+                <m:t>Q: N&gt;0</m:t>
+              </m:r>
+            </m:e>
+          </m:d>
+          <m:r>
+            <m:rPr>
+              <m:sty m:val="p"/>
+            </m:rPr>
+            <w:rPr>
+              <w:rFonts w:ascii="Cambria Math" w:eastAsiaTheme="minorEastAsia" w:hAnsi="Cambria Math"/>
+            </w:rPr>
+            <w:br/>
+          </m:r>
+        </m:oMath>
+        <m:oMath>
+          <m:r>
+            <w:rPr>
+              <w:rFonts w:ascii="Cambria Math" w:eastAsiaTheme="minorEastAsia" w:hAnsi="Cambria Math"/>
+            </w:rPr>
+            <m:t>{R:</m:t>
+          </m:r>
+          <m:r>
+            <m:rPr>
+              <m:sty m:val="p"/>
+            </m:rPr>
+            <w:rPr>
+              <w:rFonts w:ascii="Cambria Math" w:eastAsiaTheme="minorEastAsia" w:hAnsi="Cambria Math"/>
+            </w:rPr>
+            <m:t>sminarray=limSuperior-limInferior+1</m:t>
+          </m:r>
+          <m:r>
+            <w:rPr>
+              <w:rFonts w:ascii="Cambria Math" w:eastAsiaTheme="minorEastAsia" w:hAnsi="Cambria Math"/>
+            </w:rPr>
+            <m:t>}</m:t>
+          </m:r>
+        </m:oMath>
+      </m:oMathPara>
+    </w:p>
+    <w:p>
+      <w:pPr>
+        <w:jc w:val="both"/>
+        <w:rPr>
+          <w:sz w:val="24"/>
+        </w:rPr>
+      </w:pPr>
+      <w:r>
+        <w:rPr>
+          <w:sz w:val="24"/>
+        </w:rPr>
+        <w:t xml:space="preserve">Donde </w:t>
+      </w:r>
+      <w:proofErr w:type="spellStart"/>
+      <w:r>
+        <w:rPr>
+          <w:sz w:val="24"/>
+        </w:rPr>
+        <w:t>sminarray</w:t>
+      </w:r>
+      <w:proofErr w:type="spellEnd"/>
+      <w:r>
+        <w:rPr>
+          <w:sz w:val="24"/>
+        </w:rPr>
+        <w:t xml:space="preserve"> es el tamaña del mínimo </w:t>
+      </w:r>
+      <w:proofErr w:type="spellStart"/>
+      <w:r>
+        <w:rPr>
+          <w:sz w:val="24"/>
+        </w:rPr>
+        <w:t>subarreglo</w:t>
+      </w:r>
+      <w:proofErr w:type="spellEnd"/>
+      <w:r>
+        <w:rPr>
+          <w:sz w:val="24"/>
+        </w:rPr>
+        <w:t xml:space="preserve"> obtenido por la diferencia de los límites, mas 1.</w:t>
+      </w:r>
+    </w:p>
+    <w:p>
+      <w:pPr>
+        <w:jc w:val="both"/>
+        <w:rPr>
           <w:sz w:val="24"/>
         </w:rPr>
       </w:pPr>
@@ -361,6 +530,14 @@
       <w:pPr>
         <w:jc w:val="both"/>
         <w:rPr>
+          <w:sz w:val="24"/>
+        </w:rPr>
+      </w:pPr>
+    </w:p>
+    <w:p>
+      <w:pPr>
+        <w:jc w:val="both"/>
+        <w:rPr>
           <w:b/>
           <w:sz w:val="24"/>
         </w:rPr>
@@ -370,6 +547,7 @@
           <w:b/>
           <w:sz w:val="24"/>
         </w:rPr>
+        <w:lastRenderedPageBreak/>
         <w:t>Análisis de complejidad</w:t>
       </w:r>
       <w:r>
@@ -468,7 +646,6 @@
         <w:rPr>
           <w:sz w:val="24"/>
         </w:rPr>
-        <w:lastRenderedPageBreak/>
         <w:t xml:space="preserve">El algoritmo </w:t>
       </w:r>
       <w:r>
@@ -1039,28 +1216,19 @@
           <w:sz w:val="24"/>
         </w:rPr>
       </w:pPr>
-    </w:p>
-    <w:p>
-      <w:pPr>
-        <w:jc w:val="both"/>
+      <w:r>
         <w:rPr>
           <w:noProof/>
           <w:lang w:eastAsia="es-CO"/>
         </w:rPr>
-      </w:pPr>
-      <w:r>
-        <w:rPr>
-          <w:noProof/>
-          <w:lang w:eastAsia="es-CO"/>
-        </w:rPr>
         <w:drawing>
-          <wp:anchor distT="0" distB="0" distL="114300" distR="114300" simplePos="0" relativeHeight="251657728" behindDoc="1" locked="0" layoutInCell="1" allowOverlap="1" wp14:anchorId="2D873595" wp14:editId="371F7364">
+          <wp:anchor distT="0" distB="0" distL="114300" distR="114300" simplePos="0" relativeHeight="251657216" behindDoc="1" locked="0" layoutInCell="1" allowOverlap="1" wp14:anchorId="14B37D12" wp14:editId="44D1D263">
             <wp:simplePos x="0" y="0"/>
             <wp:positionH relativeFrom="column">
               <wp:posOffset>-3810</wp:posOffset>
             </wp:positionH>
             <wp:positionV relativeFrom="paragraph">
-              <wp:posOffset>1254125</wp:posOffset>
+              <wp:posOffset>560070</wp:posOffset>
             </wp:positionV>
             <wp:extent cx="5524500" cy="2095500"/>
             <wp:effectExtent l="0" t="0" r="19050" b="19050"/>
@@ -1093,29 +1261,74 @@
         <w:rPr>
           <w:sz w:val="24"/>
         </w:rPr>
-        <w:t xml:space="preserve">Analizando </w:t>
-      </w:r>
-      <w:r>
-        <w:rPr>
-          <w:sz w:val="24"/>
-        </w:rPr>
-        <w:t>las complejidades de ambos algoritmos, podemos graficar ambas funciones sobre un plano para llegar a conclusiones en temas de la mejora y la eficiencia que hay de un algoritmo a otro. En la gráfica podemos ver que en el único caso en que ambos algoritmos tendrá la misma eficiencia es cuando se tenga un arreglo de tamaño 1, en caso diferente, será mejor el algoritmo propuesto con complejidad O(n).</w:t>
-      </w:r>
-      <w:r>
+        <w:t>La complejidad espacial del algoritmo también será de orden O(n), ya que se tiene que guardar n resultados para realizar las comparaciones de los límites.</w:t>
+      </w:r>
+      <w:r>
+        <w:rPr>
+          <w:sz w:val="24"/>
+        </w:rPr>
+        <w:t xml:space="preserve"> </w:t>
+      </w:r>
+    </w:p>
+    <w:p>
+      <w:pPr>
+        <w:jc w:val="center"/>
+        <w:rPr>
+          <w:b/>
+          <w:i/>
+        </w:rPr>
+      </w:pPr>
+      <w:r>
+        <w:rPr>
+          <w:b/>
+          <w:i/>
+        </w:rPr>
+        <w:t>Gráfica 1. Comparación complejidades</w:t>
+      </w:r>
+    </w:p>
+    <w:p>
+      <w:pPr>
+        <w:jc w:val="both"/>
+        <w:rPr>
+          <w:sz w:val="24"/>
+        </w:rPr>
+      </w:pPr>
+    </w:p>
+    <w:p>
+      <w:pPr>
+        <w:jc w:val="both"/>
         <w:rPr>
           <w:noProof/>
           <w:lang w:eastAsia="es-CO"/>
         </w:rPr>
-        <w:t xml:space="preserve"> </w:t>
-      </w:r>
-    </w:p>
-    <w:p>
-      <w:pPr>
-        <w:jc w:val="both"/>
+      </w:pPr>
+      <w:r>
+        <w:rPr>
+          <w:sz w:val="24"/>
+        </w:rPr>
+        <w:t xml:space="preserve">Analizando </w:t>
+      </w:r>
+      <w:r>
+        <w:rPr>
+          <w:sz w:val="24"/>
+        </w:rPr>
+        <w:t>las complejidades de ambos algoritmos, podemos graficar ambas funciones sobre un plano para llegar a conclusiones en temas de la mejora y la eficiencia que hay de un algoritmo a otro. En la gráfica podemos ver que en el único caso en que ambos algoritmos tendrá la misma eficiencia es cuando se tenga un arreglo de tamaño 1, en caso diferente, será mejor el algoritmo propuesto con complejidad O(n).</w:t>
+      </w:r>
+      <w:r>
         <w:rPr>
           <w:noProof/>
           <w:lang w:eastAsia="es-CO"/>
         </w:rPr>
+        <w:t xml:space="preserve"> </w:t>
+      </w:r>
+    </w:p>
+    <w:p>
+      <w:pPr>
+        <w:jc w:val="both"/>
+        <w:rPr>
+          <w:noProof/>
+          <w:lang w:eastAsia="es-CO"/>
+        </w:rPr>
       </w:pPr>
     </w:p>
     <w:p>
@@ -1139,8 +1352,6 @@
         </w:rPr>
         <w:t>Comentarios finales:</w:t>
       </w:r>
-      <w:bookmarkStart w:id="0" w:name="_GoBack"/>
-      <w:bookmarkEnd w:id="0"/>
     </w:p>
     <w:p>
       <w:pPr>
@@ -1157,7 +1368,6 @@
           <w:szCs w:val="24"/>
           <w:lang w:eastAsia="es-CO"/>
         </w:rPr>
-        <w:lastRenderedPageBreak/>
         <w:t>Se puede concluir que el algoritmo propuesto reduce drásticamente la complejidad de la solución ingenua que se proponía en el inicio del problema. Gracias a que se realiza solo una busca simultanea a lo largo del arreglo, y se realizan operación como calculos de minimos y maximos y asignaciones, la complejidad se mantiene lineal para todo el algoritmo, siendo esta complejidad temporal y espacial. El algoritmo funciona en casos extremos de manera correcta, siendo estos cuando el arreglo es de gran tamaño.</w:t>
       </w:r>
     </w:p>
@@ -2199,11 +2409,11 @@
           <c:showBubbleSize val="0"/>
         </c:dLbls>
         <c:smooth val="0"/>
-        <c:axId val="-317784864"/>
-        <c:axId val="-255306896"/>
+        <c:axId val="1112219568"/>
+        <c:axId val="1112221744"/>
       </c:lineChart>
       <c:catAx>
-        <c:axId val="-317784864"/>
+        <c:axId val="1112219568"/>
         <c:scaling>
           <c:orientation val="minMax"/>
         </c:scaling>
@@ -2213,7 +2423,7 @@
         <c:majorTickMark val="none"/>
         <c:minorTickMark val="none"/>
         <c:tickLblPos val="nextTo"/>
-        <c:crossAx val="-255306896"/>
+        <c:crossAx val="1112221744"/>
         <c:crosses val="autoZero"/>
         <c:auto val="1"/>
         <c:lblAlgn val="ctr"/>
@@ -2221,7 +2431,7 @@
         <c:noMultiLvlLbl val="0"/>
       </c:catAx>
       <c:valAx>
-        <c:axId val="-255306896"/>
+        <c:axId val="1112221744"/>
         <c:scaling>
           <c:orientation val="minMax"/>
         </c:scaling>
@@ -2232,7 +2442,7 @@
         <c:majorTickMark val="none"/>
         <c:minorTickMark val="none"/>
         <c:tickLblPos val="nextTo"/>
-        <c:crossAx val="-317784864"/>
+        <c:crossAx val="1112219568"/>
         <c:crosses val="autoZero"/>
         <c:crossBetween val="between"/>
       </c:valAx>
